--- a/30_Capstone03/SELF DRIVING CARS.docx
+++ b/30_Capstone03/SELF DRIVING CARS.docx
@@ -365,7 +365,7 @@
                           <pic:cNvPicPr/>
                         </pic:nvPicPr>
                         <pic:blipFill>
-                          <a:blip r:embed="rId5"/>
+                          <a:blip r:embed="rId6"/>
                           <a:stretch>
                             <a:fillRect/>
                           </a:stretch>
@@ -449,7 +449,7 @@
                   <o:lock v:ext="edit" aspectratio="t"/>
                 </v:shapetype>
                 <v:shape id="Picture 185" o:spid="_x0000_s1028" type="#_x0000_t75" style="position:absolute;left:3291;top:2453;width:5990;height:5989;visibility:visible;mso-wrap-style:square" o:gfxdata="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">
-                  <v:imagedata r:id="rId6" o:title=""/>
+                  <v:imagedata r:id="rId7" o:title=""/>
                 </v:shape>
                 <v:rect id="Rectangle 186" o:spid="_x0000_s1029" style="position:absolute;left:13722;top:4151;width:29570;height:4299;visibility:visible;mso-wrap-style:square;v-text-anchor:top" o:gfxdata="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" filled="f" stroked="f">
                   <v:textbox inset="0,0,0,0">
@@ -595,7 +595,7 @@
                           <pic:cNvPicPr/>
                         </pic:nvPicPr>
                         <pic:blipFill>
-                          <a:blip r:embed="rId7"/>
+                          <a:blip r:embed="rId8"/>
                           <a:stretch>
                             <a:fillRect/>
                           </a:stretch>
@@ -696,7 +696,7 @@
                   <v:path arrowok="t" textboxrect="0,0,4802124,1088136"/>
                 </v:shape>
                 <v:shape id="Picture 189" o:spid="_x0000_s1032" type="#_x0000_t75" style="position:absolute;left:3291;top:2453;width:5990;height:5974;visibility:visible;mso-wrap-style:square" o:gfxdata="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">
-                  <v:imagedata r:id="rId8" o:title=""/>
+                  <v:imagedata r:id="rId9" o:title=""/>
                 </v:shape>
                 <v:rect id="Rectangle 190" o:spid="_x0000_s1033" style="position:absolute;left:13722;top:2553;width:33122;height:3964;visibility:visible;mso-wrap-style:square;v-text-anchor:top" o:gfxdata="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" filled="f" stroked="f">
                   <v:textbox inset="0,0,0,0">
@@ -859,7 +859,7 @@
                           <pic:cNvPicPr/>
                         </pic:nvPicPr>
                         <pic:blipFill>
-                          <a:blip r:embed="rId9"/>
+                          <a:blip r:embed="rId10"/>
                           <a:stretch>
                             <a:fillRect/>
                           </a:stretch>
@@ -960,7 +960,7 @@
                   <v:path arrowok="t" textboxrect="0,0,4802124,1088136"/>
                 </v:shape>
                 <v:shape id="Picture 194" o:spid="_x0000_s1037" type="#_x0000_t75" style="position:absolute;left:3291;top:2438;width:5990;height:5989;visibility:visible;mso-wrap-style:square" o:gfxdata="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">
-                  <v:imagedata r:id="rId10" o:title=""/>
+                  <v:imagedata r:id="rId11" o:title=""/>
                 </v:shape>
                 <v:rect id="Rectangle 195" o:spid="_x0000_s1038" style="position:absolute;left:13722;top:2551;width:14722;height:3964;visibility:visible;mso-wrap-style:square;v-text-anchor:top" o:gfxdata="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" filled="f" stroked="f">
                   <v:textbox inset="0,0,0,0">
@@ -1108,7 +1108,7 @@
                     </pic:cNvPicPr>
                   </pic:nvPicPr>
                   <pic:blipFill>
-                    <a:blip r:embed="rId11">
+                    <a:blip r:embed="rId12">
                       <a:extLst>
                         <a:ext uri="{28A0092B-C50C-407E-A947-70E740481C1C}">
                           <a14:useLocalDpi xmlns:a14="http://schemas.microsoft.com/office/drawing/2010/main" val="0"/>
@@ -1278,25 +1278,7 @@
           <w:sz w:val="28"/>
           <w:szCs w:val="28"/>
         </w:rPr>
-        <w:t>cv2</w:t>
-      </w:r>
-      <w:r>
-        <w:rPr>
-          <w:rFonts w:asciiTheme="minorHAnsi" w:hAnsiTheme="minorHAnsi" w:cstheme="minorHAnsi"/>
-          <w:color w:val="000000" w:themeColor="text1"/>
-          <w:sz w:val="28"/>
-          <w:szCs w:val="28"/>
-        </w:rPr>
-        <w:t xml:space="preserve">.GaussianBlur(gray, (5, 5), 0), </w:t>
-      </w:r>
-      <w:r>
-        <w:rPr>
-          <w:rFonts w:asciiTheme="minorHAnsi" w:hAnsiTheme="minorHAnsi" w:cstheme="minorHAnsi"/>
-          <w:color w:val="000000" w:themeColor="text1"/>
-          <w:sz w:val="28"/>
-          <w:szCs w:val="28"/>
-        </w:rPr>
-        <w:t>Gaussian filter with a 5x5 kernel</w:t>
+        <w:t>cv2.GaussianBlur(gray, (5, 5), 0), Gaussian filter with a 5x5 kernel</w:t>
       </w:r>
     </w:p>
     <w:p>
@@ -1329,17 +1311,7 @@
           <w:szCs w:val="28"/>
         </w:rPr>
         <w:lastRenderedPageBreak/>
-        <w:t xml:space="preserve">EDGE DETECTION - </w:t>
-      </w:r>
-      <w:r>
-        <w:rPr>
-          <w:rFonts w:asciiTheme="minorHAnsi" w:hAnsiTheme="minorHAnsi" w:cstheme="minorHAnsi"/>
-          <w:b/>
-          <w:color w:val="000000" w:themeColor="text1"/>
-          <w:sz w:val="28"/>
-          <w:szCs w:val="28"/>
-        </w:rPr>
-        <w:t>Canny Edge Detector</w:t>
+        <w:t>EDGE DETECTION - Canny Edge Detector</w:t>
       </w:r>
       <w:r>
         <w:rPr>
@@ -1408,7 +1380,7 @@
                     </pic:cNvPicPr>
                   </pic:nvPicPr>
                   <pic:blipFill>
-                    <a:blip r:embed="rId12">
+                    <a:blip r:embed="rId13">
                       <a:extLst>
                         <a:ext uri="{28A0092B-C50C-407E-A947-70E740481C1C}">
                           <a14:useLocalDpi xmlns:a14="http://schemas.microsoft.com/office/drawing/2010/main" val="0"/>
@@ -1522,7 +1494,7 @@
                     </pic:cNvPicPr>
                   </pic:nvPicPr>
                   <pic:blipFill>
-                    <a:blip r:embed="rId13">
+                    <a:blip r:embed="rId14">
                       <a:extLst>
                         <a:ext uri="{28A0092B-C50C-407E-A947-70E740481C1C}">
                           <a14:useLocalDpi xmlns:a14="http://schemas.microsoft.com/office/drawing/2010/main" val="0"/>
@@ -1610,25 +1582,7 @@
           <w:sz w:val="24"/>
           <w:szCs w:val="24"/>
         </w:rPr>
-        <w:t xml:space="preserve">cv2.HoughLinesP(masked_image, rho, theta, threshold, minLineLength, </w:t>
-      </w:r>
-      <w:r>
-        <w:rPr>
-          <w:rFonts w:asciiTheme="minorHAnsi" w:hAnsiTheme="minorHAnsi" w:cstheme="minorHAnsi"/>
-          <w:color w:val="000000" w:themeColor="text1"/>
-          <w:sz w:val="24"/>
-          <w:szCs w:val="24"/>
-        </w:rPr>
-        <w:t>m</w:t>
-      </w:r>
-      <w:r>
-        <w:rPr>
-          <w:rFonts w:asciiTheme="minorHAnsi" w:hAnsiTheme="minorHAnsi" w:cstheme="minorHAnsi"/>
-          <w:color w:val="000000" w:themeColor="text1"/>
-          <w:sz w:val="24"/>
-          <w:szCs w:val="24"/>
-        </w:rPr>
-        <w:t>axLineGap)</w:t>
+        <w:t>cv2.HoughLinesP(masked_image, rho, theta, threshold, minLineLength, maxLineGap)</w:t>
       </w:r>
     </w:p>
     <w:p>
@@ -1668,7 +1622,7 @@
                     </pic:cNvPicPr>
                   </pic:nvPicPr>
                   <pic:blipFill>
-                    <a:blip r:embed="rId14">
+                    <a:blip r:embed="rId15">
                       <a:extLst>
                         <a:ext uri="{28A0092B-C50C-407E-A947-70E740481C1C}">
                           <a14:useLocalDpi xmlns:a14="http://schemas.microsoft.com/office/drawing/2010/main" val="0"/>
@@ -1738,7 +1692,7 @@
         </w:rPr>
         <w:t xml:space="preserve">For Object Identification, GERMAN TRAFFIC SIGN dataset is used. Pickled Dataset is cloned from </w:t>
       </w:r>
-      <w:hyperlink r:id="rId15" w:history="1">
+      <w:hyperlink r:id="rId16" w:history="1">
         <w:r>
           <w:rPr>
             <w:rStyle w:val="Hyperlink"/>
@@ -1924,7 +1878,7 @@
                     </pic:cNvPicPr>
                   </pic:nvPicPr>
                   <pic:blipFill>
-                    <a:blip r:embed="rId16">
+                    <a:blip r:embed="rId17">
                       <a:extLst>
                         <a:ext uri="{28A0092B-C50C-407E-A947-70E740481C1C}">
                           <a14:useLocalDpi xmlns:a14="http://schemas.microsoft.com/office/drawing/2010/main" val="0"/>
@@ -1986,7 +1940,7 @@
                     </pic:cNvPicPr>
                   </pic:nvPicPr>
                   <pic:blipFill>
-                    <a:blip r:embed="rId17" cstate="print">
+                    <a:blip r:embed="rId18" cstate="print">
                       <a:extLst>
                         <a:ext uri="{28A0092B-C50C-407E-A947-70E740481C1C}">
                           <a14:useLocalDpi xmlns:a14="http://schemas.microsoft.com/office/drawing/2010/main" val="0"/>
@@ -2052,54 +2006,27 @@
           <w:sz w:val="28"/>
           <w:szCs w:val="28"/>
         </w:rPr>
-        <w:t>As a part of data preprocessing</w:t>
-      </w:r>
-      <w:r>
-        <w:rPr>
-          <w:noProof/>
-          <w:color w:val="000000" w:themeColor="text1"/>
-          <w:sz w:val="28"/>
-          <w:szCs w:val="28"/>
-        </w:rPr>
-        <w:t xml:space="preserve">, </w:t>
-      </w:r>
-      <w:r>
-        <w:rPr>
-          <w:noProof/>
-          <w:color w:val="000000" w:themeColor="text1"/>
-          <w:sz w:val="28"/>
-          <w:szCs w:val="28"/>
-        </w:rPr>
-        <w:t xml:space="preserve">Grayscale Conversion, Histogram Equalization, </w:t>
-      </w:r>
-    </w:p>
-    <w:p>
-      <w:pPr>
-        <w:ind w:left="0" w:right="0" w:firstLine="0"/>
-        <w:rPr>
-          <w:noProof/>
-          <w:color w:val="000000" w:themeColor="text1"/>
-          <w:sz w:val="28"/>
-          <w:szCs w:val="28"/>
-        </w:rPr>
-      </w:pPr>
-      <w:r>
-        <w:rPr>
-          <w:noProof/>
-          <w:color w:val="000000" w:themeColor="text1"/>
-          <w:sz w:val="28"/>
-          <w:szCs w:val="28"/>
-        </w:rPr>
-        <w:t>Normalization, Reshaping</w:t>
-      </w:r>
-      <w:r>
-        <w:rPr>
-          <w:noProof/>
-          <w:color w:val="000000" w:themeColor="text1"/>
-          <w:sz w:val="28"/>
-          <w:szCs w:val="28"/>
-        </w:rPr>
-        <w:t xml:space="preserve"> are performed on the dataset.</w:t>
+        <w:t xml:space="preserve">As a part of data preprocessing, Grayscale Conversion, Histogram Equalization, </w:t>
+      </w:r>
+    </w:p>
+    <w:p>
+      <w:pPr>
+        <w:ind w:left="0" w:right="0" w:firstLine="0"/>
+        <w:rPr>
+          <w:noProof/>
+          <w:color w:val="000000" w:themeColor="text1"/>
+          <w:sz w:val="28"/>
+          <w:szCs w:val="28"/>
+        </w:rPr>
+      </w:pPr>
+      <w:r>
+        <w:rPr>
+          <w:noProof/>
+          <w:color w:val="000000" w:themeColor="text1"/>
+          <w:sz w:val="28"/>
+          <w:szCs w:val="28"/>
+        </w:rPr>
+        <w:t>Normalization, Reshaping are performed on the dataset.</w:t>
       </w:r>
     </w:p>
     <w:p>
@@ -2296,7 +2223,7 @@
                     </pic:cNvPicPr>
                   </pic:nvPicPr>
                   <pic:blipFill>
-                    <a:blip r:embed="rId18">
+                    <a:blip r:embed="rId19">
                       <a:extLst>
                         <a:ext uri="{28A0092B-C50C-407E-A947-70E740481C1C}">
                           <a14:useLocalDpi xmlns:a14="http://schemas.microsoft.com/office/drawing/2010/main" val="0"/>
@@ -2357,7 +2284,7 @@
                     </pic:cNvPicPr>
                   </pic:nvPicPr>
                   <pic:blipFill>
-                    <a:blip r:embed="rId19">
+                    <a:blip r:embed="rId20">
                       <a:extLst>
                         <a:ext uri="{28A0092B-C50C-407E-A947-70E740481C1C}">
                           <a14:useLocalDpi xmlns:a14="http://schemas.microsoft.com/office/drawing/2010/main" val="0"/>
@@ -2488,37 +2415,29 @@
           <w:sz w:val="28"/>
           <w:szCs w:val="28"/>
         </w:rPr>
-        <w:t>To further improve the model performance, Images are augmented using ImageDataGenerator</w:t>
-      </w:r>
-      <w:r>
-        <w:rPr>
-          <w:noProof/>
-          <w:color w:val="000000" w:themeColor="text1"/>
-          <w:sz w:val="28"/>
-          <w:szCs w:val="28"/>
-        </w:rPr>
-        <w:t>.</w:t>
-      </w:r>
-    </w:p>
-    <w:p>
-      <w:pPr>
-        <w:ind w:left="0" w:right="0" w:firstLine="0"/>
-        <w:rPr>
-          <w:noProof/>
-          <w:color w:val="000000" w:themeColor="text1"/>
-        </w:rPr>
-      </w:pPr>
-    </w:p>
-    <w:p>
-      <w:pPr>
-        <w:ind w:left="0" w:right="0" w:firstLine="0"/>
-        <w:rPr>
-          <w:noProof/>
-          <w:color w:val="000000" w:themeColor="text1"/>
-        </w:rPr>
-      </w:pPr>
-      <w:r>
-        <w:rPr>
+        <w:t>To further improve the model performance, Images are augmented using ImageDataGenerator.</w:t>
+      </w:r>
+    </w:p>
+    <w:p>
+      <w:pPr>
+        <w:ind w:left="0" w:right="0" w:firstLine="0"/>
+        <w:rPr>
+          <w:noProof/>
+          <w:color w:val="000000" w:themeColor="text1"/>
+        </w:rPr>
+      </w:pPr>
+    </w:p>
+    <w:p>
+      <w:pPr>
+        <w:ind w:left="0" w:right="0" w:firstLine="0"/>
+        <w:rPr>
+          <w:noProof/>
+          <w:color w:val="000000" w:themeColor="text1"/>
+        </w:rPr>
+      </w:pPr>
+      <w:r>
+        <w:rPr>
+          <w:noProof/>
           <w:color w:val="000000" w:themeColor="text1"/>
         </w:rPr>
         <w:drawing>
@@ -2539,7 +2458,7 @@
                     </pic:cNvPicPr>
                   </pic:nvPicPr>
                   <pic:blipFill>
-                    <a:blip r:embed="rId20" cstate="print">
+                    <a:blip r:embed="rId21" cstate="print">
                       <a:extLst>
                         <a:ext uri="{28A0092B-C50C-407E-A947-70E740481C1C}">
                           <a14:useLocalDpi xmlns:a14="http://schemas.microsoft.com/office/drawing/2010/main" val="0"/>
@@ -3159,8 +3078,6 @@
           <w:szCs w:val="40"/>
         </w:rPr>
       </w:pPr>
-      <w:bookmarkStart w:id="0" w:name="_GoBack"/>
-      <w:bookmarkEnd w:id="0"/>
     </w:p>
     <w:p>
       <w:pPr>
@@ -3261,7 +3178,7 @@
                     </pic:cNvPicPr>
                   </pic:nvPicPr>
                   <pic:blipFill>
-                    <a:blip r:embed="rId21">
+                    <a:blip r:embed="rId22">
                       <a:extLst>
                         <a:ext uri="{28A0092B-C50C-407E-A947-70E740481C1C}">
                           <a14:useLocalDpi xmlns:a14="http://schemas.microsoft.com/office/drawing/2010/main" val="0"/>
@@ -3370,27 +3287,268 @@
         <w:lastRenderedPageBreak/>
         <w:t>Conclusion</w:t>
       </w:r>
-    </w:p>
-    <w:p>
-      <w:pPr>
-        <w:ind w:left="0" w:right="0" w:firstLine="0"/>
-        <w:rPr>
-          <w:noProof/>
-          <w:color w:val="000000" w:themeColor="text1"/>
-          <w:sz w:val="28"/>
-          <w:szCs w:val="28"/>
-        </w:rPr>
-      </w:pPr>
-      <w:r>
-        <w:rPr>
-          <w:noProof/>
-          <w:color w:val="000000" w:themeColor="text1"/>
-          <w:sz w:val="28"/>
-          <w:szCs w:val="28"/>
-        </w:rPr>
-        <w:t>A deep learning model to drive autonomously on a simulated track was trained by using a human behavior-sampled data. The model, which includes 5 layers of convolution and 3 more fully connected layers, was able to learn by cloning human behavior, and was able to generalize response to a new test track. Though the model only controls the steering angle, it can also be extended to control throttle and brake.</w:t>
-      </w:r>
-    </w:p>
+      <w:r>
+        <w:rPr>
+          <w:noProof/>
+          <w:color w:val="000000" w:themeColor="text1"/>
+          <w:sz w:val="40"/>
+          <w:szCs w:val="40"/>
+        </w:rPr>
+        <w:t>s</w:t>
+      </w:r>
+    </w:p>
+    <w:p>
+      <w:pPr>
+        <w:ind w:left="0" w:right="0" w:firstLine="0"/>
+        <w:rPr>
+          <w:noProof/>
+          <w:color w:val="000000" w:themeColor="text1"/>
+          <w:sz w:val="28"/>
+          <w:szCs w:val="28"/>
+        </w:rPr>
+      </w:pPr>
+      <w:bookmarkStart w:id="0" w:name="_GoBack"/>
+      <w:r>
+        <w:rPr>
+          <w:noProof/>
+          <w:color w:val="000000" w:themeColor="text1"/>
+          <w:sz w:val="28"/>
+          <w:szCs w:val="28"/>
+        </w:rPr>
+        <w:t xml:space="preserve">Hough Line Transform based lane detection technique is one of the most often used algorithms in ADAS. However there are few practical limitations of lane detection algorithm based on Hough transform in challenging </w:t>
+      </w:r>
+      <w:r>
+        <w:rPr>
+          <w:noProof/>
+          <w:color w:val="000000" w:themeColor="text1"/>
+          <w:sz w:val="28"/>
+          <w:szCs w:val="28"/>
+        </w:rPr>
+        <w:t>scenarios, which we can overcome with an ML-assisted approach.</w:t>
+      </w:r>
+    </w:p>
+    <w:p>
+      <w:pPr>
+        <w:ind w:left="0" w:right="0" w:firstLine="0"/>
+        <w:rPr>
+          <w:noProof/>
+          <w:color w:val="000000" w:themeColor="text1"/>
+          <w:sz w:val="28"/>
+          <w:szCs w:val="28"/>
+        </w:rPr>
+      </w:pPr>
+      <w:hyperlink r:id="rId23" w:history="1">
+        <w:r>
+          <w:rPr>
+            <w:rStyle w:val="Hyperlink"/>
+            <w:noProof/>
+            <w:sz w:val="28"/>
+            <w:szCs w:val="28"/>
+          </w:rPr>
+          <w:t>https</w:t>
+        </w:r>
+      </w:hyperlink>
+      <w:hyperlink r:id="rId24" w:history="1">
+        <w:r>
+          <w:rPr>
+            <w:rStyle w:val="Hyperlink"/>
+            <w:noProof/>
+            <w:sz w:val="28"/>
+            <w:szCs w:val="28"/>
+          </w:rPr>
+          <w:t>://</w:t>
+        </w:r>
+      </w:hyperlink>
+      <w:hyperlink r:id="rId25" w:history="1">
+        <w:r>
+          <w:rPr>
+            <w:rStyle w:val="Hyperlink"/>
+            <w:noProof/>
+            <w:sz w:val="28"/>
+            <w:szCs w:val="28"/>
+          </w:rPr>
+          <w:t>journals.sagepub.com/doi/full/10.1177/17298814211008752</w:t>
+        </w:r>
+      </w:hyperlink>
+    </w:p>
+    <w:p>
+      <w:pPr>
+        <w:ind w:left="0" w:right="0" w:firstLine="0"/>
+        <w:rPr>
+          <w:noProof/>
+          <w:color w:val="000000" w:themeColor="text1"/>
+          <w:sz w:val="28"/>
+          <w:szCs w:val="28"/>
+        </w:rPr>
+      </w:pPr>
+      <w:hyperlink r:id="rId26" w:history="1">
+        <w:r>
+          <w:rPr>
+            <w:rStyle w:val="Hyperlink"/>
+            <w:noProof/>
+            <w:sz w:val="28"/>
+            <w:szCs w:val="28"/>
+          </w:rPr>
+          <w:t>https</w:t>
+        </w:r>
+      </w:hyperlink>
+      <w:hyperlink r:id="rId27" w:history="1">
+        <w:r>
+          <w:rPr>
+            <w:rStyle w:val="Hyperlink"/>
+            <w:noProof/>
+            <w:sz w:val="28"/>
+            <w:szCs w:val="28"/>
+          </w:rPr>
+          <w:t>://</w:t>
+        </w:r>
+      </w:hyperlink>
+      <w:hyperlink r:id="rId28" w:history="1">
+        <w:r>
+          <w:rPr>
+            <w:rStyle w:val="Hyperlink"/>
+            <w:noProof/>
+            <w:sz w:val="28"/>
+            <w:szCs w:val="28"/>
+          </w:rPr>
+          <w:t>link.springer.com/chapter/10.1007/978-3-319-12637-1_57</w:t>
+        </w:r>
+      </w:hyperlink>
+    </w:p>
+    <w:p>
+      <w:pPr>
+        <w:ind w:left="0" w:right="0" w:firstLine="0"/>
+        <w:rPr>
+          <w:noProof/>
+          <w:color w:val="000000" w:themeColor="text1"/>
+          <w:sz w:val="28"/>
+          <w:szCs w:val="28"/>
+        </w:rPr>
+      </w:pPr>
+      <w:r>
+        <w:rPr>
+          <w:noProof/>
+          <w:color w:val="000000" w:themeColor="text1"/>
+          <w:sz w:val="28"/>
+          <w:szCs w:val="28"/>
+        </w:rPr>
+        <w:t xml:space="preserve">For object detection enhanced LeNet-4 model is used because it is very lightweight, also very good accuracy is obtained. Lightness allows us to try our model with an embedded application </w:t>
+      </w:r>
+      <w:r>
+        <w:rPr>
+          <w:noProof/>
+          <w:color w:val="000000" w:themeColor="text1"/>
+          <w:sz w:val="28"/>
+          <w:szCs w:val="28"/>
+        </w:rPr>
+        <w:t>that uses the webcam.</w:t>
+      </w:r>
+    </w:p>
+    <w:p>
+      <w:pPr>
+        <w:ind w:left="0" w:right="0" w:firstLine="0"/>
+        <w:rPr>
+          <w:noProof/>
+          <w:color w:val="000000" w:themeColor="text1"/>
+          <w:sz w:val="28"/>
+          <w:szCs w:val="28"/>
+        </w:rPr>
+      </w:pPr>
+      <w:hyperlink r:id="rId29" w:history="1">
+        <w:r>
+          <w:rPr>
+            <w:rStyle w:val="Hyperlink"/>
+            <w:noProof/>
+            <w:sz w:val="28"/>
+            <w:szCs w:val="28"/>
+          </w:rPr>
+          <w:t>https://www.hindawi.com/journals/js/2021/8870529</w:t>
+        </w:r>
+      </w:hyperlink>
+      <w:hyperlink r:id="rId30" w:history="1">
+        <w:r>
+          <w:rPr>
+            <w:rStyle w:val="Hyperlink"/>
+            <w:noProof/>
+            <w:sz w:val="28"/>
+            <w:szCs w:val="28"/>
+          </w:rPr>
+          <w:t>/</w:t>
+        </w:r>
+      </w:hyperlink>
+    </w:p>
+    <w:p>
+      <w:pPr>
+        <w:ind w:left="0" w:right="0" w:firstLine="0"/>
+        <w:rPr>
+          <w:noProof/>
+          <w:color w:val="000000" w:themeColor="text1"/>
+          <w:sz w:val="28"/>
+          <w:szCs w:val="28"/>
+        </w:rPr>
+      </w:pPr>
+      <w:r>
+        <w:rPr>
+          <w:noProof/>
+          <w:color w:val="000000" w:themeColor="text1"/>
+          <w:sz w:val="28"/>
+          <w:szCs w:val="28"/>
+        </w:rPr>
+        <w:t>A deep learning NVIDIA model to drive autonomously on a simulated track was</w:t>
+      </w:r>
+      <w:r>
+        <w:rPr>
+          <w:noProof/>
+          <w:color w:val="000000" w:themeColor="text1"/>
+          <w:sz w:val="28"/>
+          <w:szCs w:val="28"/>
+        </w:rPr>
+        <w:t xml:space="preserve"> trained by using a human behavior-sampled data. The model, which includes 5 layers of convolution and 3 more fully connected layers, was able to learn by cloning human behavior, and was able to generalize response to a new test track. Though the model onl</w:t>
+      </w:r>
+      <w:r>
+        <w:rPr>
+          <w:noProof/>
+          <w:color w:val="000000" w:themeColor="text1"/>
+          <w:sz w:val="28"/>
+          <w:szCs w:val="28"/>
+        </w:rPr>
+        <w:t>y controls the steering angle, it can also be extended to control throttle and brake.</w:t>
+      </w:r>
+    </w:p>
+    <w:p>
+      <w:pPr>
+        <w:ind w:left="0" w:right="0" w:firstLine="0"/>
+        <w:rPr>
+          <w:noProof/>
+          <w:color w:val="000000" w:themeColor="text1"/>
+          <w:sz w:val="28"/>
+          <w:szCs w:val="28"/>
+        </w:rPr>
+      </w:pPr>
+      <w:hyperlink r:id="rId31" w:history="1">
+        <w:r>
+          <w:rPr>
+            <w:rStyle w:val="Hyperlink"/>
+            <w:noProof/>
+            <w:sz w:val="28"/>
+            <w:szCs w:val="28"/>
+          </w:rPr>
+          <w:t>https://</w:t>
+        </w:r>
+      </w:hyperlink>
+      <w:hyperlink r:id="rId32" w:history="1">
+        <w:r>
+          <w:rPr>
+            <w:rStyle w:val="Hyperlink"/>
+            <w:noProof/>
+            <w:sz w:val="28"/>
+            <w:szCs w:val="28"/>
+          </w:rPr>
+          <w:t>cleantechnica.com/2020/08/13/nvidias-self-driving-vehicle-approach-from-tesla-to-dhl-to-Mercedes/</w:t>
+        </w:r>
+      </w:hyperlink>
+    </w:p>
+    <w:bookmarkEnd w:id="0"/>
     <w:p>
       <w:pPr>
         <w:ind w:left="0" w:right="0" w:firstLine="0"/>
@@ -3654,6 +3812,146 @@
     </w:lvl>
   </w:abstractNum>
   <w:abstractNum w:abstractNumId="1" w15:restartNumberingAfterBreak="0">
+    <w:nsid w:val="16E63336"/>
+    <w:multiLevelType w:val="hybridMultilevel"/>
+    <w:tmpl w:val="9566F6C4"/>
+    <w:lvl w:ilvl="0" w:tplc="58F29D88">
+      <w:start w:val="1"/>
+      <w:numFmt w:val="bullet"/>
+      <w:lvlText w:val=""/>
+      <w:lvlJc w:val="left"/>
+      <w:pPr>
+        <w:tabs>
+          <w:tab w:val="num" w:pos="720"/>
+        </w:tabs>
+        <w:ind w:left="720" w:hanging="360"/>
+      </w:pPr>
+      <w:rPr>
+        <w:rFonts w:ascii="Wingdings 3" w:hAnsi="Wingdings 3" w:hint="default"/>
+      </w:rPr>
+    </w:lvl>
+    <w:lvl w:ilvl="1" w:tplc="FB6CE2DE" w:tentative="1">
+      <w:start w:val="1"/>
+      <w:numFmt w:val="bullet"/>
+      <w:lvlText w:val=""/>
+      <w:lvlJc w:val="left"/>
+      <w:pPr>
+        <w:tabs>
+          <w:tab w:val="num" w:pos="1440"/>
+        </w:tabs>
+        <w:ind w:left="1440" w:hanging="360"/>
+      </w:pPr>
+      <w:rPr>
+        <w:rFonts w:ascii="Wingdings 3" w:hAnsi="Wingdings 3" w:hint="default"/>
+      </w:rPr>
+    </w:lvl>
+    <w:lvl w:ilvl="2" w:tplc="F9863DB0" w:tentative="1">
+      <w:start w:val="1"/>
+      <w:numFmt w:val="bullet"/>
+      <w:lvlText w:val=""/>
+      <w:lvlJc w:val="left"/>
+      <w:pPr>
+        <w:tabs>
+          <w:tab w:val="num" w:pos="2160"/>
+        </w:tabs>
+        <w:ind w:left="2160" w:hanging="360"/>
+      </w:pPr>
+      <w:rPr>
+        <w:rFonts w:ascii="Wingdings 3" w:hAnsi="Wingdings 3" w:hint="default"/>
+      </w:rPr>
+    </w:lvl>
+    <w:lvl w:ilvl="3" w:tplc="F238E9CC" w:tentative="1">
+      <w:start w:val="1"/>
+      <w:numFmt w:val="bullet"/>
+      <w:lvlText w:val=""/>
+      <w:lvlJc w:val="left"/>
+      <w:pPr>
+        <w:tabs>
+          <w:tab w:val="num" w:pos="2880"/>
+        </w:tabs>
+        <w:ind w:left="2880" w:hanging="360"/>
+      </w:pPr>
+      <w:rPr>
+        <w:rFonts w:ascii="Wingdings 3" w:hAnsi="Wingdings 3" w:hint="default"/>
+      </w:rPr>
+    </w:lvl>
+    <w:lvl w:ilvl="4" w:tplc="FA2CFE74" w:tentative="1">
+      <w:start w:val="1"/>
+      <w:numFmt w:val="bullet"/>
+      <w:lvlText w:val=""/>
+      <w:lvlJc w:val="left"/>
+      <w:pPr>
+        <w:tabs>
+          <w:tab w:val="num" w:pos="3600"/>
+        </w:tabs>
+        <w:ind w:left="3600" w:hanging="360"/>
+      </w:pPr>
+      <w:rPr>
+        <w:rFonts w:ascii="Wingdings 3" w:hAnsi="Wingdings 3" w:hint="default"/>
+      </w:rPr>
+    </w:lvl>
+    <w:lvl w:ilvl="5" w:tplc="46545EFE" w:tentative="1">
+      <w:start w:val="1"/>
+      <w:numFmt w:val="bullet"/>
+      <w:lvlText w:val=""/>
+      <w:lvlJc w:val="left"/>
+      <w:pPr>
+        <w:tabs>
+          <w:tab w:val="num" w:pos="4320"/>
+        </w:tabs>
+        <w:ind w:left="4320" w:hanging="360"/>
+      </w:pPr>
+      <w:rPr>
+        <w:rFonts w:ascii="Wingdings 3" w:hAnsi="Wingdings 3" w:hint="default"/>
+      </w:rPr>
+    </w:lvl>
+    <w:lvl w:ilvl="6" w:tplc="D4A4434A" w:tentative="1">
+      <w:start w:val="1"/>
+      <w:numFmt w:val="bullet"/>
+      <w:lvlText w:val=""/>
+      <w:lvlJc w:val="left"/>
+      <w:pPr>
+        <w:tabs>
+          <w:tab w:val="num" w:pos="5040"/>
+        </w:tabs>
+        <w:ind w:left="5040" w:hanging="360"/>
+      </w:pPr>
+      <w:rPr>
+        <w:rFonts w:ascii="Wingdings 3" w:hAnsi="Wingdings 3" w:hint="default"/>
+      </w:rPr>
+    </w:lvl>
+    <w:lvl w:ilvl="7" w:tplc="ED86B640" w:tentative="1">
+      <w:start w:val="1"/>
+      <w:numFmt w:val="bullet"/>
+      <w:lvlText w:val=""/>
+      <w:lvlJc w:val="left"/>
+      <w:pPr>
+        <w:tabs>
+          <w:tab w:val="num" w:pos="5760"/>
+        </w:tabs>
+        <w:ind w:left="5760" w:hanging="360"/>
+      </w:pPr>
+      <w:rPr>
+        <w:rFonts w:ascii="Wingdings 3" w:hAnsi="Wingdings 3" w:hint="default"/>
+      </w:rPr>
+    </w:lvl>
+    <w:lvl w:ilvl="8" w:tplc="2BB2ACA8" w:tentative="1">
+      <w:start w:val="1"/>
+      <w:numFmt w:val="bullet"/>
+      <w:lvlText w:val=""/>
+      <w:lvlJc w:val="left"/>
+      <w:pPr>
+        <w:tabs>
+          <w:tab w:val="num" w:pos="6480"/>
+        </w:tabs>
+        <w:ind w:left="6480" w:hanging="360"/>
+      </w:pPr>
+      <w:rPr>
+        <w:rFonts w:ascii="Wingdings 3" w:hAnsi="Wingdings 3" w:hint="default"/>
+      </w:rPr>
+    </w:lvl>
+  </w:abstractNum>
+  <w:abstractNum w:abstractNumId="2" w15:restartNumberingAfterBreak="0">
     <w:nsid w:val="176B29DA"/>
     <w:multiLevelType w:val="hybridMultilevel"/>
     <w:tmpl w:val="2C8091A4"/>
@@ -3742,7 +4040,7 @@
       </w:pPr>
     </w:lvl>
   </w:abstractNum>
-  <w:abstractNum w:abstractNumId="2" w15:restartNumberingAfterBreak="0">
+  <w:abstractNum w:abstractNumId="3" w15:restartNumberingAfterBreak="0">
     <w:nsid w:val="226C37CC"/>
     <w:multiLevelType w:val="hybridMultilevel"/>
     <w:tmpl w:val="98045672"/>
@@ -3855,7 +4153,287 @@
       </w:rPr>
     </w:lvl>
   </w:abstractNum>
-  <w:abstractNum w:abstractNumId="3" w15:restartNumberingAfterBreak="0">
+  <w:abstractNum w:abstractNumId="4" w15:restartNumberingAfterBreak="0">
+    <w:nsid w:val="236336C2"/>
+    <w:multiLevelType w:val="hybridMultilevel"/>
+    <w:tmpl w:val="D0A6EC48"/>
+    <w:lvl w:ilvl="0" w:tplc="12D4B428">
+      <w:start w:val="1"/>
+      <w:numFmt w:val="bullet"/>
+      <w:lvlText w:val=""/>
+      <w:lvlJc w:val="left"/>
+      <w:pPr>
+        <w:tabs>
+          <w:tab w:val="num" w:pos="720"/>
+        </w:tabs>
+        <w:ind w:left="720" w:hanging="360"/>
+      </w:pPr>
+      <w:rPr>
+        <w:rFonts w:ascii="Wingdings 3" w:hAnsi="Wingdings 3" w:hint="default"/>
+      </w:rPr>
+    </w:lvl>
+    <w:lvl w:ilvl="1" w:tplc="192C09B6" w:tentative="1">
+      <w:start w:val="1"/>
+      <w:numFmt w:val="bullet"/>
+      <w:lvlText w:val=""/>
+      <w:lvlJc w:val="left"/>
+      <w:pPr>
+        <w:tabs>
+          <w:tab w:val="num" w:pos="1440"/>
+        </w:tabs>
+        <w:ind w:left="1440" w:hanging="360"/>
+      </w:pPr>
+      <w:rPr>
+        <w:rFonts w:ascii="Wingdings 3" w:hAnsi="Wingdings 3" w:hint="default"/>
+      </w:rPr>
+    </w:lvl>
+    <w:lvl w:ilvl="2" w:tplc="ECCA88F0" w:tentative="1">
+      <w:start w:val="1"/>
+      <w:numFmt w:val="bullet"/>
+      <w:lvlText w:val=""/>
+      <w:lvlJc w:val="left"/>
+      <w:pPr>
+        <w:tabs>
+          <w:tab w:val="num" w:pos="2160"/>
+        </w:tabs>
+        <w:ind w:left="2160" w:hanging="360"/>
+      </w:pPr>
+      <w:rPr>
+        <w:rFonts w:ascii="Wingdings 3" w:hAnsi="Wingdings 3" w:hint="default"/>
+      </w:rPr>
+    </w:lvl>
+    <w:lvl w:ilvl="3" w:tplc="F772873A" w:tentative="1">
+      <w:start w:val="1"/>
+      <w:numFmt w:val="bullet"/>
+      <w:lvlText w:val=""/>
+      <w:lvlJc w:val="left"/>
+      <w:pPr>
+        <w:tabs>
+          <w:tab w:val="num" w:pos="2880"/>
+        </w:tabs>
+        <w:ind w:left="2880" w:hanging="360"/>
+      </w:pPr>
+      <w:rPr>
+        <w:rFonts w:ascii="Wingdings 3" w:hAnsi="Wingdings 3" w:hint="default"/>
+      </w:rPr>
+    </w:lvl>
+    <w:lvl w:ilvl="4" w:tplc="56D6E1FA" w:tentative="1">
+      <w:start w:val="1"/>
+      <w:numFmt w:val="bullet"/>
+      <w:lvlText w:val=""/>
+      <w:lvlJc w:val="left"/>
+      <w:pPr>
+        <w:tabs>
+          <w:tab w:val="num" w:pos="3600"/>
+        </w:tabs>
+        <w:ind w:left="3600" w:hanging="360"/>
+      </w:pPr>
+      <w:rPr>
+        <w:rFonts w:ascii="Wingdings 3" w:hAnsi="Wingdings 3" w:hint="default"/>
+      </w:rPr>
+    </w:lvl>
+    <w:lvl w:ilvl="5" w:tplc="E3F00A56" w:tentative="1">
+      <w:start w:val="1"/>
+      <w:numFmt w:val="bullet"/>
+      <w:lvlText w:val=""/>
+      <w:lvlJc w:val="left"/>
+      <w:pPr>
+        <w:tabs>
+          <w:tab w:val="num" w:pos="4320"/>
+        </w:tabs>
+        <w:ind w:left="4320" w:hanging="360"/>
+      </w:pPr>
+      <w:rPr>
+        <w:rFonts w:ascii="Wingdings 3" w:hAnsi="Wingdings 3" w:hint="default"/>
+      </w:rPr>
+    </w:lvl>
+    <w:lvl w:ilvl="6" w:tplc="05F61CC2" w:tentative="1">
+      <w:start w:val="1"/>
+      <w:numFmt w:val="bullet"/>
+      <w:lvlText w:val=""/>
+      <w:lvlJc w:val="left"/>
+      <w:pPr>
+        <w:tabs>
+          <w:tab w:val="num" w:pos="5040"/>
+        </w:tabs>
+        <w:ind w:left="5040" w:hanging="360"/>
+      </w:pPr>
+      <w:rPr>
+        <w:rFonts w:ascii="Wingdings 3" w:hAnsi="Wingdings 3" w:hint="default"/>
+      </w:rPr>
+    </w:lvl>
+    <w:lvl w:ilvl="7" w:tplc="A3C69610" w:tentative="1">
+      <w:start w:val="1"/>
+      <w:numFmt w:val="bullet"/>
+      <w:lvlText w:val=""/>
+      <w:lvlJc w:val="left"/>
+      <w:pPr>
+        <w:tabs>
+          <w:tab w:val="num" w:pos="5760"/>
+        </w:tabs>
+        <w:ind w:left="5760" w:hanging="360"/>
+      </w:pPr>
+      <w:rPr>
+        <w:rFonts w:ascii="Wingdings 3" w:hAnsi="Wingdings 3" w:hint="default"/>
+      </w:rPr>
+    </w:lvl>
+    <w:lvl w:ilvl="8" w:tplc="7250ED58" w:tentative="1">
+      <w:start w:val="1"/>
+      <w:numFmt w:val="bullet"/>
+      <w:lvlText w:val=""/>
+      <w:lvlJc w:val="left"/>
+      <w:pPr>
+        <w:tabs>
+          <w:tab w:val="num" w:pos="6480"/>
+        </w:tabs>
+        <w:ind w:left="6480" w:hanging="360"/>
+      </w:pPr>
+      <w:rPr>
+        <w:rFonts w:ascii="Wingdings 3" w:hAnsi="Wingdings 3" w:hint="default"/>
+      </w:rPr>
+    </w:lvl>
+  </w:abstractNum>
+  <w:abstractNum w:abstractNumId="5" w15:restartNumberingAfterBreak="0">
+    <w:nsid w:val="45760568"/>
+    <w:multiLevelType w:val="hybridMultilevel"/>
+    <w:tmpl w:val="34E0F6A2"/>
+    <w:lvl w:ilvl="0" w:tplc="3176D5C8">
+      <w:start w:val="1"/>
+      <w:numFmt w:val="bullet"/>
+      <w:lvlText w:val=""/>
+      <w:lvlJc w:val="left"/>
+      <w:pPr>
+        <w:tabs>
+          <w:tab w:val="num" w:pos="720"/>
+        </w:tabs>
+        <w:ind w:left="720" w:hanging="360"/>
+      </w:pPr>
+      <w:rPr>
+        <w:rFonts w:ascii="Wingdings 3" w:hAnsi="Wingdings 3" w:hint="default"/>
+      </w:rPr>
+    </w:lvl>
+    <w:lvl w:ilvl="1" w:tplc="D1D467C4" w:tentative="1">
+      <w:start w:val="1"/>
+      <w:numFmt w:val="bullet"/>
+      <w:lvlText w:val=""/>
+      <w:lvlJc w:val="left"/>
+      <w:pPr>
+        <w:tabs>
+          <w:tab w:val="num" w:pos="1440"/>
+        </w:tabs>
+        <w:ind w:left="1440" w:hanging="360"/>
+      </w:pPr>
+      <w:rPr>
+        <w:rFonts w:ascii="Wingdings 3" w:hAnsi="Wingdings 3" w:hint="default"/>
+      </w:rPr>
+    </w:lvl>
+    <w:lvl w:ilvl="2" w:tplc="569285D6" w:tentative="1">
+      <w:start w:val="1"/>
+      <w:numFmt w:val="bullet"/>
+      <w:lvlText w:val=""/>
+      <w:lvlJc w:val="left"/>
+      <w:pPr>
+        <w:tabs>
+          <w:tab w:val="num" w:pos="2160"/>
+        </w:tabs>
+        <w:ind w:left="2160" w:hanging="360"/>
+      </w:pPr>
+      <w:rPr>
+        <w:rFonts w:ascii="Wingdings 3" w:hAnsi="Wingdings 3" w:hint="default"/>
+      </w:rPr>
+    </w:lvl>
+    <w:lvl w:ilvl="3" w:tplc="CEB453EC" w:tentative="1">
+      <w:start w:val="1"/>
+      <w:numFmt w:val="bullet"/>
+      <w:lvlText w:val=""/>
+      <w:lvlJc w:val="left"/>
+      <w:pPr>
+        <w:tabs>
+          <w:tab w:val="num" w:pos="2880"/>
+        </w:tabs>
+        <w:ind w:left="2880" w:hanging="360"/>
+      </w:pPr>
+      <w:rPr>
+        <w:rFonts w:ascii="Wingdings 3" w:hAnsi="Wingdings 3" w:hint="default"/>
+      </w:rPr>
+    </w:lvl>
+    <w:lvl w:ilvl="4" w:tplc="17CC5D1A" w:tentative="1">
+      <w:start w:val="1"/>
+      <w:numFmt w:val="bullet"/>
+      <w:lvlText w:val=""/>
+      <w:lvlJc w:val="left"/>
+      <w:pPr>
+        <w:tabs>
+          <w:tab w:val="num" w:pos="3600"/>
+        </w:tabs>
+        <w:ind w:left="3600" w:hanging="360"/>
+      </w:pPr>
+      <w:rPr>
+        <w:rFonts w:ascii="Wingdings 3" w:hAnsi="Wingdings 3" w:hint="default"/>
+      </w:rPr>
+    </w:lvl>
+    <w:lvl w:ilvl="5" w:tplc="233E7714" w:tentative="1">
+      <w:start w:val="1"/>
+      <w:numFmt w:val="bullet"/>
+      <w:lvlText w:val=""/>
+      <w:lvlJc w:val="left"/>
+      <w:pPr>
+        <w:tabs>
+          <w:tab w:val="num" w:pos="4320"/>
+        </w:tabs>
+        <w:ind w:left="4320" w:hanging="360"/>
+      </w:pPr>
+      <w:rPr>
+        <w:rFonts w:ascii="Wingdings 3" w:hAnsi="Wingdings 3" w:hint="default"/>
+      </w:rPr>
+    </w:lvl>
+    <w:lvl w:ilvl="6" w:tplc="B91625CC" w:tentative="1">
+      <w:start w:val="1"/>
+      <w:numFmt w:val="bullet"/>
+      <w:lvlText w:val=""/>
+      <w:lvlJc w:val="left"/>
+      <w:pPr>
+        <w:tabs>
+          <w:tab w:val="num" w:pos="5040"/>
+        </w:tabs>
+        <w:ind w:left="5040" w:hanging="360"/>
+      </w:pPr>
+      <w:rPr>
+        <w:rFonts w:ascii="Wingdings 3" w:hAnsi="Wingdings 3" w:hint="default"/>
+      </w:rPr>
+    </w:lvl>
+    <w:lvl w:ilvl="7" w:tplc="47421A42" w:tentative="1">
+      <w:start w:val="1"/>
+      <w:numFmt w:val="bullet"/>
+      <w:lvlText w:val=""/>
+      <w:lvlJc w:val="left"/>
+      <w:pPr>
+        <w:tabs>
+          <w:tab w:val="num" w:pos="5760"/>
+        </w:tabs>
+        <w:ind w:left="5760" w:hanging="360"/>
+      </w:pPr>
+      <w:rPr>
+        <w:rFonts w:ascii="Wingdings 3" w:hAnsi="Wingdings 3" w:hint="default"/>
+      </w:rPr>
+    </w:lvl>
+    <w:lvl w:ilvl="8" w:tplc="AEBE56E2" w:tentative="1">
+      <w:start w:val="1"/>
+      <w:numFmt w:val="bullet"/>
+      <w:lvlText w:val=""/>
+      <w:lvlJc w:val="left"/>
+      <w:pPr>
+        <w:tabs>
+          <w:tab w:val="num" w:pos="6480"/>
+        </w:tabs>
+        <w:ind w:left="6480" w:hanging="360"/>
+      </w:pPr>
+      <w:rPr>
+        <w:rFonts w:ascii="Wingdings 3" w:hAnsi="Wingdings 3" w:hint="default"/>
+      </w:rPr>
+    </w:lvl>
+  </w:abstractNum>
+  <w:abstractNum w:abstractNumId="6" w15:restartNumberingAfterBreak="0">
     <w:nsid w:val="645C60E6"/>
     <w:multiLevelType w:val="hybridMultilevel"/>
     <w:tmpl w:val="5D249AFC"/>
@@ -3968,7 +4546,7 @@
       </w:rPr>
     </w:lvl>
   </w:abstractNum>
-  <w:abstractNum w:abstractNumId="4" w15:restartNumberingAfterBreak="0">
+  <w:abstractNum w:abstractNumId="7" w15:restartNumberingAfterBreak="0">
     <w:nsid w:val="7C385318"/>
     <w:multiLevelType w:val="hybridMultilevel"/>
     <w:tmpl w:val="E758C224"/>
@@ -4181,19 +4759,28 @@
     </w:lvl>
   </w:abstractNum>
   <w:num w:numId="1">
-    <w:abstractNumId w:val="4"/>
+    <w:abstractNumId w:val="7"/>
   </w:num>
   <w:num w:numId="2">
-    <w:abstractNumId w:val="2"/>
+    <w:abstractNumId w:val="3"/>
   </w:num>
   <w:num w:numId="3">
     <w:abstractNumId w:val="0"/>
   </w:num>
   <w:num w:numId="4">
-    <w:abstractNumId w:val="3"/>
+    <w:abstractNumId w:val="6"/>
   </w:num>
   <w:num w:numId="5">
+    <w:abstractNumId w:val="2"/>
+  </w:num>
+  <w:num w:numId="6">
     <w:abstractNumId w:val="1"/>
+  </w:num>
+  <w:num w:numId="7">
+    <w:abstractNumId w:val="4"/>
+  </w:num>
+  <w:num w:numId="8">
+    <w:abstractNumId w:val="5"/>
   </w:num>
 </w:numbering>
 </file>
@@ -4627,7 +5214,6 @@
   <w:style w:type="character" w:default="1" w:styleId="DefaultParagraphFont">
     <w:name w:val="Default Paragraph Font"/>
     <w:uiPriority w:val="1"/>
-    <w:semiHidden/>
     <w:unhideWhenUsed/>
   </w:style>
   <w:style w:type="table" w:default="1" w:styleId="TableNormal">
@@ -4946,4 +5532,16 @@
     </a:ext>
   </a:extLst>
 </a:theme>
+</file>
+
+<file path=customXml/item1.xml><?xml version="1.0" encoding="utf-8"?>
+<b:Sources xmlns:b="http://schemas.openxmlformats.org/officeDocument/2006/bibliography" xmlns="http://schemas.openxmlformats.org/officeDocument/2006/bibliography" SelectedStyle="\APASixthEditionOfficeOnline.xsl" StyleName="APA" Version="6"/>
+</file>
+
+<file path=customXml/itemProps1.xml><?xml version="1.0" encoding="utf-8"?>
+<ds:datastoreItem xmlns:ds="http://schemas.openxmlformats.org/officeDocument/2006/customXml" ds:itemID="{3E78F50C-AF6E-4E35-8C48-52F449A54AC9}">
+  <ds:schemaRefs>
+    <ds:schemaRef ds:uri="http://schemas.openxmlformats.org/officeDocument/2006/bibliography"/>
+  </ds:schemaRefs>
+</ds:datastoreItem>
 </file>
--- a/30_Capstone03/SELF DRIVING CARS.docx
+++ b/30_Capstone03/SELF DRIVING CARS.docx
@@ -196,7 +196,56 @@
           <w:sz w:val="28"/>
           <w:szCs w:val="28"/>
         </w:rPr>
-        <w:t>A self-driving car, also known as an autonomous vehicle, driverless car, or robocar, is a vehicle that is capable of sensing its environment and moving safely with little or no human input.</w:t>
+        <w:t xml:space="preserve">A self-driving car, also known as an autonomous vehicle, driverless car, or </w:t>
+      </w:r>
+      <w:proofErr w:type="spellStart"/>
+      <w:r>
+        <w:rPr>
+          <w:rFonts w:asciiTheme="minorHAnsi" w:hAnsiTheme="minorHAnsi" w:cstheme="minorHAnsi"/>
+          <w:color w:val="000000" w:themeColor="text1"/>
+          <w:sz w:val="28"/>
+          <w:szCs w:val="28"/>
+        </w:rPr>
+        <w:t>robocar</w:t>
+      </w:r>
+      <w:proofErr w:type="spellEnd"/>
+      <w:r>
+        <w:rPr>
+          <w:rFonts w:asciiTheme="minorHAnsi" w:hAnsiTheme="minorHAnsi" w:cstheme="minorHAnsi"/>
+          <w:color w:val="000000" w:themeColor="text1"/>
+          <w:sz w:val="28"/>
+          <w:szCs w:val="28"/>
+        </w:rPr>
+        <w:t>, is a vehicle that is capable of sensing its environment and moving safely with little or no human input.</w:t>
+      </w:r>
+      <w:r>
+        <w:rPr>
+          <w:rFonts w:asciiTheme="minorHAnsi" w:hAnsiTheme="minorHAnsi" w:cstheme="minorHAnsi"/>
+          <w:color w:val="000000" w:themeColor="text1"/>
+          <w:sz w:val="28"/>
+          <w:szCs w:val="28"/>
+        </w:rPr>
+        <w:t xml:space="preserve"> </w:t>
+      </w:r>
+      <w:r>
+        <w:rPr>
+          <w:rFonts w:asciiTheme="minorHAnsi" w:hAnsiTheme="minorHAnsi" w:cstheme="minorHAnsi"/>
+          <w:color w:val="000000" w:themeColor="text1"/>
+          <w:sz w:val="28"/>
+          <w:szCs w:val="28"/>
+        </w:rPr>
+        <w:t>Self-driving cars have rapidly become one of the most transformative technologies to emerge. Fueled</w:t>
+      </w:r>
+      <w:bookmarkStart w:id="0" w:name="_GoBack"/>
+      <w:bookmarkEnd w:id="0"/>
+      <w:r>
+        <w:rPr>
+          <w:rFonts w:asciiTheme="minorHAnsi" w:hAnsiTheme="minorHAnsi" w:cstheme="minorHAnsi"/>
+          <w:color w:val="000000" w:themeColor="text1"/>
+          <w:sz w:val="28"/>
+          <w:szCs w:val="28"/>
+        </w:rPr>
+        <w:t xml:space="preserve"> by Deep Learning algorithms, they are continuously driving our society forward and creating new opportunities in the mobility sector.</w:t>
       </w:r>
     </w:p>
     <w:p>
@@ -233,6 +282,42 @@
           <w:szCs w:val="28"/>
         </w:rPr>
       </w:pPr>
+      <w:r>
+        <w:rPr>
+          <w:rFonts w:asciiTheme="minorHAnsi" w:hAnsiTheme="minorHAnsi" w:cstheme="minorHAnsi"/>
+          <w:color w:val="000000" w:themeColor="text1"/>
+          <w:sz w:val="28"/>
+          <w:szCs w:val="28"/>
+        </w:rPr>
+        <w:t xml:space="preserve">The </w:t>
+      </w:r>
+      <w:r>
+        <w:rPr>
+          <w:rFonts w:asciiTheme="minorHAnsi" w:hAnsiTheme="minorHAnsi" w:cstheme="minorHAnsi"/>
+          <w:color w:val="000000" w:themeColor="text1"/>
+          <w:sz w:val="28"/>
+          <w:szCs w:val="28"/>
+        </w:rPr>
+        <w:t>components of the self-driving software stack</w:t>
+      </w:r>
+      <w:r>
+        <w:rPr>
+          <w:rFonts w:asciiTheme="minorHAnsi" w:hAnsiTheme="minorHAnsi" w:cstheme="minorHAnsi"/>
+          <w:color w:val="000000" w:themeColor="text1"/>
+          <w:sz w:val="28"/>
+          <w:szCs w:val="28"/>
+        </w:rPr>
+        <w:t xml:space="preserve"> are approached in 3 steps as</w:t>
+      </w:r>
+      <w:r>
+        <w:rPr>
+          <w:rFonts w:asciiTheme="minorHAnsi" w:hAnsiTheme="minorHAnsi" w:cstheme="minorHAnsi"/>
+          <w:color w:val="000000" w:themeColor="text1"/>
+          <w:sz w:val="28"/>
+          <w:szCs w:val="28"/>
+        </w:rPr>
+        <w:t xml:space="preserve"> Lane Detection, Object Detection and Steering Tracking.</w:t>
+      </w:r>
     </w:p>
     <w:p>
       <w:pPr>
@@ -1048,7 +1133,6 @@
           <w:sz w:val="56"/>
           <w:szCs w:val="56"/>
         </w:rPr>
-        <w:lastRenderedPageBreak/>
         <w:t>LANE DETECTION - OpenCV</w:t>
       </w:r>
     </w:p>
@@ -1175,7 +1259,27 @@
           <w:sz w:val="28"/>
           <w:szCs w:val="28"/>
         </w:rPr>
-        <w:t>: We will capture the video using VideoCapture object and after the capturing has been initialized every video frame is decoded (i.e. converting into a sequence of images).</w:t>
+        <w:t xml:space="preserve">: We will capture the video using </w:t>
+      </w:r>
+      <w:proofErr w:type="spellStart"/>
+      <w:r>
+        <w:rPr>
+          <w:rFonts w:asciiTheme="minorHAnsi" w:hAnsiTheme="minorHAnsi" w:cstheme="minorHAnsi"/>
+          <w:color w:val="000000" w:themeColor="text1"/>
+          <w:sz w:val="28"/>
+          <w:szCs w:val="28"/>
+        </w:rPr>
+        <w:t>VideoCapture</w:t>
+      </w:r>
+      <w:proofErr w:type="spellEnd"/>
+      <w:r>
+        <w:rPr>
+          <w:rFonts w:asciiTheme="minorHAnsi" w:hAnsiTheme="minorHAnsi" w:cstheme="minorHAnsi"/>
+          <w:color w:val="000000" w:themeColor="text1"/>
+          <w:sz w:val="28"/>
+          <w:szCs w:val="28"/>
+        </w:rPr>
+        <w:t xml:space="preserve"> object and after the capturing has been initialized every video frame is decoded (i.e. converting into a sequence of images).</w:t>
       </w:r>
     </w:p>
     <w:p>
@@ -1248,6 +1352,7 @@
           <w:sz w:val="28"/>
           <w:szCs w:val="28"/>
         </w:rPr>
+        <w:lastRenderedPageBreak/>
         <w:t>NOISE REDUCTION</w:t>
       </w:r>
       <w:r>
@@ -1310,7 +1415,6 @@
           <w:sz w:val="28"/>
           <w:szCs w:val="28"/>
         </w:rPr>
-        <w:lastRenderedPageBreak/>
         <w:t>EDGE DETECTION - Canny Edge Detector</w:t>
       </w:r>
       <w:r>
@@ -1340,7 +1444,47 @@
           <w:sz w:val="28"/>
           <w:szCs w:val="28"/>
         </w:rPr>
-        <w:t>cv2.Canny(blur, low_threshold, high_threshold)</w:t>
+        <w:t xml:space="preserve">cv2.Canny(blur, </w:t>
+      </w:r>
+      <w:proofErr w:type="spellStart"/>
+      <w:r>
+        <w:rPr>
+          <w:rFonts w:asciiTheme="minorHAnsi" w:hAnsiTheme="minorHAnsi" w:cstheme="minorHAnsi"/>
+          <w:color w:val="000000" w:themeColor="text1"/>
+          <w:sz w:val="28"/>
+          <w:szCs w:val="28"/>
+        </w:rPr>
+        <w:t>low_threshold</w:t>
+      </w:r>
+      <w:proofErr w:type="spellEnd"/>
+      <w:r>
+        <w:rPr>
+          <w:rFonts w:asciiTheme="minorHAnsi" w:hAnsiTheme="minorHAnsi" w:cstheme="minorHAnsi"/>
+          <w:color w:val="000000" w:themeColor="text1"/>
+          <w:sz w:val="28"/>
+          <w:szCs w:val="28"/>
+        </w:rPr>
+        <w:t xml:space="preserve">, </w:t>
+      </w:r>
+      <w:proofErr w:type="spellStart"/>
+      <w:r>
+        <w:rPr>
+          <w:rFonts w:asciiTheme="minorHAnsi" w:hAnsiTheme="minorHAnsi" w:cstheme="minorHAnsi"/>
+          <w:color w:val="000000" w:themeColor="text1"/>
+          <w:sz w:val="28"/>
+          <w:szCs w:val="28"/>
+        </w:rPr>
+        <w:t>high_threshold</w:t>
+      </w:r>
+      <w:proofErr w:type="spellEnd"/>
+      <w:r>
+        <w:rPr>
+          <w:rFonts w:asciiTheme="minorHAnsi" w:hAnsiTheme="minorHAnsi" w:cstheme="minorHAnsi"/>
+          <w:color w:val="000000" w:themeColor="text1"/>
+          <w:sz w:val="28"/>
+          <w:szCs w:val="28"/>
+        </w:rPr>
+        <w:t>)</w:t>
       </w:r>
     </w:p>
     <w:p>
@@ -1582,7 +1726,67 @@
           <w:sz w:val="24"/>
           <w:szCs w:val="24"/>
         </w:rPr>
-        <w:t>cv2.HoughLinesP(masked_image, rho, theta, threshold, minLineLength, maxLineGap)</w:t>
+        <w:t>cv2.HoughLinesP(</w:t>
+      </w:r>
+      <w:proofErr w:type="spellStart"/>
+      <w:r>
+        <w:rPr>
+          <w:rFonts w:asciiTheme="minorHAnsi" w:hAnsiTheme="minorHAnsi" w:cstheme="minorHAnsi"/>
+          <w:color w:val="000000" w:themeColor="text1"/>
+          <w:sz w:val="24"/>
+          <w:szCs w:val="24"/>
+        </w:rPr>
+        <w:t>masked_image</w:t>
+      </w:r>
+      <w:proofErr w:type="spellEnd"/>
+      <w:r>
+        <w:rPr>
+          <w:rFonts w:asciiTheme="minorHAnsi" w:hAnsiTheme="minorHAnsi" w:cstheme="minorHAnsi"/>
+          <w:color w:val="000000" w:themeColor="text1"/>
+          <w:sz w:val="24"/>
+          <w:szCs w:val="24"/>
+        </w:rPr>
+        <w:t xml:space="preserve">, rho, theta, threshold, </w:t>
+      </w:r>
+      <w:proofErr w:type="spellStart"/>
+      <w:r>
+        <w:rPr>
+          <w:rFonts w:asciiTheme="minorHAnsi" w:hAnsiTheme="minorHAnsi" w:cstheme="minorHAnsi"/>
+          <w:color w:val="000000" w:themeColor="text1"/>
+          <w:sz w:val="24"/>
+          <w:szCs w:val="24"/>
+        </w:rPr>
+        <w:t>minLineLength</w:t>
+      </w:r>
+      <w:proofErr w:type="spellEnd"/>
+      <w:r>
+        <w:rPr>
+          <w:rFonts w:asciiTheme="minorHAnsi" w:hAnsiTheme="minorHAnsi" w:cstheme="minorHAnsi"/>
+          <w:color w:val="000000" w:themeColor="text1"/>
+          <w:sz w:val="24"/>
+          <w:szCs w:val="24"/>
+        </w:rPr>
+        <w:t xml:space="preserve">, </w:t>
+      </w:r>
+      <w:proofErr w:type="spellStart"/>
+      <w:r>
+        <w:rPr>
+          <w:rFonts w:asciiTheme="minorHAnsi" w:hAnsiTheme="minorHAnsi" w:cstheme="minorHAnsi"/>
+          <w:color w:val="000000" w:themeColor="text1"/>
+          <w:sz w:val="24"/>
+          <w:szCs w:val="24"/>
+        </w:rPr>
+        <w:t>maxLineGap</w:t>
+      </w:r>
+      <w:proofErr w:type="spellEnd"/>
+      <w:r>
+        <w:rPr>
+          <w:rFonts w:asciiTheme="minorHAnsi" w:hAnsiTheme="minorHAnsi" w:cstheme="minorHAnsi"/>
+          <w:color w:val="000000" w:themeColor="text1"/>
+          <w:sz w:val="24"/>
+          <w:szCs w:val="24"/>
+        </w:rPr>
+        <w:t>)</w:t>
       </w:r>
     </w:p>
     <w:p>
@@ -1776,7 +1980,27 @@
           <w:sz w:val="28"/>
           <w:szCs w:val="28"/>
         </w:rPr>
-        <w:t xml:space="preserve">'features' is a 4D array containing raw pixel data of the traffic sign images, (num examples, width, height, channels). </w:t>
+        <w:t>'features' is a 4D array containing raw pixel data of the traffic sign images, (</w:t>
+      </w:r>
+      <w:proofErr w:type="spellStart"/>
+      <w:r>
+        <w:rPr>
+          <w:rFonts w:asciiTheme="minorHAnsi" w:hAnsiTheme="minorHAnsi" w:cstheme="minorHAnsi"/>
+          <w:color w:val="000000" w:themeColor="text1"/>
+          <w:sz w:val="28"/>
+          <w:szCs w:val="28"/>
+        </w:rPr>
+        <w:t>num</w:t>
+      </w:r>
+      <w:proofErr w:type="spellEnd"/>
+      <w:r>
+        <w:rPr>
+          <w:rFonts w:asciiTheme="minorHAnsi" w:hAnsiTheme="minorHAnsi" w:cstheme="minorHAnsi"/>
+          <w:color w:val="000000" w:themeColor="text1"/>
+          <w:sz w:val="28"/>
+          <w:szCs w:val="28"/>
+        </w:rPr>
+        <w:t xml:space="preserve"> examples, width, height, channels). </w:t>
       </w:r>
     </w:p>
     <w:p>
@@ -2415,8 +2639,49 @@
           <w:sz w:val="28"/>
           <w:szCs w:val="28"/>
         </w:rPr>
-        <w:t>To further improve the model performance, Images are augmented using ImageDataGenerator.</w:t>
-      </w:r>
+        <w:t>To further improve the model performance, Images are aug</w:t>
+      </w:r>
+      <w:r>
+        <w:rPr>
+          <w:noProof/>
+          <w:color w:val="000000" w:themeColor="text1"/>
+          <w:sz w:val="28"/>
+          <w:szCs w:val="28"/>
+        </w:rPr>
+        <w:t xml:space="preserve">mented using ImageDataGenerator, </w:t>
+      </w:r>
+    </w:p>
+    <w:p>
+      <w:pPr>
+        <w:pStyle w:val="ListParagraph"/>
+        <w:ind w:right="0" w:firstLine="0"/>
+        <w:rPr>
+          <w:noProof/>
+          <w:color w:val="000000" w:themeColor="text1"/>
+          <w:sz w:val="28"/>
+          <w:szCs w:val="28"/>
+        </w:rPr>
+      </w:pPr>
+      <w:r>
+        <w:rPr>
+          <w:noProof/>
+          <w:color w:val="000000" w:themeColor="text1"/>
+          <w:sz w:val="28"/>
+          <w:szCs w:val="28"/>
+        </w:rPr>
+        <w:t>Test Accuracy of model: 0.933412492275238</w:t>
+      </w:r>
+    </w:p>
+    <w:p>
+      <w:pPr>
+        <w:ind w:right="0"/>
+        <w:rPr>
+          <w:noProof/>
+          <w:color w:val="000000" w:themeColor="text1"/>
+          <w:sz w:val="28"/>
+          <w:szCs w:val="28"/>
+        </w:rPr>
+      </w:pPr>
     </w:p>
     <w:p>
       <w:pPr>
@@ -2588,7 +2853,6 @@
           <w:sz w:val="48"/>
           <w:szCs w:val="48"/>
         </w:rPr>
-        <w:lastRenderedPageBreak/>
         <w:t>TRACKING – Udacity Simulator</w:t>
       </w:r>
     </w:p>
@@ -2870,6 +3134,7 @@
           <w:sz w:val="28"/>
           <w:szCs w:val="28"/>
         </w:rPr>
+        <w:lastRenderedPageBreak/>
         <w:t>Randomly choose from center, left and right camera images</w:t>
       </w:r>
       <w:r>
@@ -2879,17 +3144,7 @@
           <w:sz w:val="28"/>
           <w:szCs w:val="28"/>
         </w:rPr>
-        <w:t xml:space="preserve">: The simulator provides three camera views namely; center, left and right views. Since we are required to use only one camera view, we choose randomly from the three views. </w:t>
-      </w:r>
-      <w:r>
-        <w:rPr>
-          <w:noProof/>
-          <w:color w:val="000000" w:themeColor="text1"/>
-          <w:sz w:val="28"/>
-          <w:szCs w:val="28"/>
-        </w:rPr>
-        <w:lastRenderedPageBreak/>
-        <w:t>While using the left and right images, we add and subtract 0.25 to the steering angles respectively to make up for the camera offsets 1.</w:t>
+        <w:t>: The simulator provides three camera views namely; center, left and right views. Since we are required to use only one camera view, we choose randomly from the three views. While using the left and right images, we add and subtract 0.25 to the steering angles respectively to make up for the camera offsets 1.</w:t>
       </w:r>
     </w:p>
     <w:p>
@@ -2964,6 +3219,68 @@
       </w:pPr>
       <w:r>
         <w:rPr>
+          <w:noProof/>
+          <w:color w:val="000000" w:themeColor="text1"/>
+          <w:sz w:val="28"/>
+          <w:szCs w:val="28"/>
+        </w:rPr>
+        <w:drawing>
+          <wp:inline distT="0" distB="0" distL="0" distR="0" wp14:anchorId="4AC42014" wp14:editId="27AEC91D">
+            <wp:extent cx="5715000" cy="1514475"/>
+            <wp:effectExtent l="0" t="0" r="0" b="9525"/>
+            <wp:docPr id="1" name="Picture 3"/>
+            <wp:cNvGraphicFramePr>
+              <a:graphicFrameLocks xmlns:a="http://schemas.openxmlformats.org/drawingml/2006/main" noChangeAspect="1"/>
+            </wp:cNvGraphicFramePr>
+            <a:graphic xmlns:a="http://schemas.openxmlformats.org/drawingml/2006/main">
+              <a:graphicData uri="http://schemas.openxmlformats.org/drawingml/2006/picture">
+                <pic:pic xmlns:pic="http://schemas.openxmlformats.org/drawingml/2006/picture">
+                  <pic:nvPicPr>
+                    <pic:cNvPr id="4" name="Picture 3"/>
+                    <pic:cNvPicPr>
+                      <a:picLocks noChangeAspect="1"/>
+                    </pic:cNvPicPr>
+                  </pic:nvPicPr>
+                  <pic:blipFill>
+                    <a:blip r:embed="rId22">
+                      <a:extLst>
+                        <a:ext uri="{28A0092B-C50C-407E-A947-70E740481C1C}">
+                          <a14:useLocalDpi xmlns:a14="http://schemas.microsoft.com/office/drawing/2010/main" val="0"/>
+                        </a:ext>
+                      </a:extLst>
+                    </a:blip>
+                    <a:stretch>
+                      <a:fillRect/>
+                    </a:stretch>
+                  </pic:blipFill>
+                  <pic:spPr>
+                    <a:xfrm>
+                      <a:off x="0" y="0"/>
+                      <a:ext cx="5715000" cy="1514475"/>
+                    </a:xfrm>
+                    <a:prstGeom prst="rect">
+                      <a:avLst/>
+                    </a:prstGeom>
+                  </pic:spPr>
+                </pic:pic>
+              </a:graphicData>
+            </a:graphic>
+          </wp:inline>
+        </w:drawing>
+      </w:r>
+    </w:p>
+    <w:p>
+      <w:pPr>
+        <w:ind w:left="0" w:right="0" w:firstLine="0"/>
+        <w:rPr>
+          <w:noProof/>
+          <w:color w:val="000000" w:themeColor="text1"/>
+          <w:sz w:val="28"/>
+          <w:szCs w:val="28"/>
+        </w:rPr>
+      </w:pPr>
+      <w:r>
+        <w:rPr>
           <w:b/>
           <w:noProof/>
           <w:color w:val="000000" w:themeColor="text1"/>
@@ -2990,61 +3307,6 @@
         </w:rPr>
         <w:t xml:space="preserve"> We simulate different brightness occasions by converting image to HSV channel and randomly scaling</w:t>
       </w:r>
-    </w:p>
-    <w:p>
-      <w:pPr>
-        <w:ind w:left="0" w:right="0" w:firstLine="0"/>
-        <w:rPr>
-          <w:noProof/>
-          <w:color w:val="000000" w:themeColor="text1"/>
-          <w:sz w:val="40"/>
-          <w:szCs w:val="40"/>
-        </w:rPr>
-      </w:pPr>
-    </w:p>
-    <w:p>
-      <w:pPr>
-        <w:ind w:left="0" w:right="0" w:firstLine="0"/>
-        <w:rPr>
-          <w:noProof/>
-          <w:color w:val="000000" w:themeColor="text1"/>
-          <w:sz w:val="40"/>
-          <w:szCs w:val="40"/>
-        </w:rPr>
-      </w:pPr>
-    </w:p>
-    <w:p>
-      <w:pPr>
-        <w:ind w:left="0" w:right="0" w:firstLine="0"/>
-        <w:rPr>
-          <w:noProof/>
-          <w:color w:val="000000" w:themeColor="text1"/>
-          <w:sz w:val="40"/>
-          <w:szCs w:val="40"/>
-        </w:rPr>
-      </w:pPr>
-    </w:p>
-    <w:p>
-      <w:pPr>
-        <w:ind w:left="0" w:right="0" w:firstLine="0"/>
-        <w:rPr>
-          <w:noProof/>
-          <w:color w:val="000000" w:themeColor="text1"/>
-          <w:sz w:val="40"/>
-          <w:szCs w:val="40"/>
-        </w:rPr>
-      </w:pPr>
-    </w:p>
-    <w:p>
-      <w:pPr>
-        <w:ind w:left="0" w:right="0" w:firstLine="0"/>
-        <w:rPr>
-          <w:noProof/>
-          <w:color w:val="000000" w:themeColor="text1"/>
-          <w:sz w:val="40"/>
-          <w:szCs w:val="40"/>
-        </w:rPr>
-      </w:pPr>
     </w:p>
     <w:p>
       <w:pPr>
@@ -3178,7 +3440,7 @@
                     </pic:cNvPicPr>
                   </pic:nvPicPr>
                   <pic:blipFill>
-                    <a:blip r:embed="rId22">
+                    <a:blip r:embed="rId23">
                       <a:extLst>
                         <a:ext uri="{28A0092B-C50C-407E-A947-70E740481C1C}">
                           <a14:useLocalDpi xmlns:a14="http://schemas.microsoft.com/office/drawing/2010/main" val="0"/>
@@ -3296,48 +3558,47 @@
         </w:rPr>
         <w:t>s</w:t>
       </w:r>
-    </w:p>
-    <w:p>
-      <w:pPr>
-        <w:ind w:left="0" w:right="0" w:firstLine="0"/>
-        <w:rPr>
-          <w:noProof/>
-          <w:color w:val="000000" w:themeColor="text1"/>
-          <w:sz w:val="28"/>
-          <w:szCs w:val="28"/>
-        </w:rPr>
-      </w:pPr>
-      <w:bookmarkStart w:id="0" w:name="_GoBack"/>
-      <w:r>
-        <w:rPr>
-          <w:noProof/>
-          <w:color w:val="000000" w:themeColor="text1"/>
-          <w:sz w:val="28"/>
-          <w:szCs w:val="28"/>
-        </w:rPr>
-        <w:t xml:space="preserve">Hough Line Transform based lane detection technique is one of the most often used algorithms in ADAS. However there are few practical limitations of lane detection algorithm based on Hough transform in challenging </w:t>
-      </w:r>
-      <w:r>
-        <w:rPr>
-          <w:noProof/>
-          <w:color w:val="000000" w:themeColor="text1"/>
-          <w:sz w:val="28"/>
-          <w:szCs w:val="28"/>
-        </w:rPr>
-        <w:t>scenarios, which we can overcome with an ML-assisted approach.</w:t>
-      </w:r>
-    </w:p>
-    <w:p>
-      <w:pPr>
-        <w:ind w:left="0" w:right="0" w:firstLine="0"/>
-        <w:rPr>
-          <w:noProof/>
-          <w:color w:val="000000" w:themeColor="text1"/>
-          <w:sz w:val="28"/>
-          <w:szCs w:val="28"/>
-        </w:rPr>
-      </w:pPr>
-      <w:hyperlink r:id="rId23" w:history="1">
+      <w:r>
+        <w:rPr>
+          <w:noProof/>
+          <w:color w:val="000000" w:themeColor="text1"/>
+          <w:sz w:val="40"/>
+          <w:szCs w:val="40"/>
+        </w:rPr>
+        <w:t xml:space="preserve"> and Future Scope</w:t>
+      </w:r>
+    </w:p>
+    <w:p>
+      <w:pPr>
+        <w:ind w:left="0" w:right="0" w:firstLine="0"/>
+        <w:rPr>
+          <w:noProof/>
+          <w:color w:val="000000" w:themeColor="text1"/>
+          <w:sz w:val="28"/>
+          <w:szCs w:val="28"/>
+        </w:rPr>
+      </w:pPr>
+      <w:r>
+        <w:rPr>
+          <w:noProof/>
+          <w:color w:val="000000" w:themeColor="text1"/>
+          <w:sz w:val="28"/>
+          <w:szCs w:val="28"/>
+        </w:rPr>
+        <w:t>Hough Line Transform based lane detection technique is one of the most often used algorithms in ADAS. However there are few practical limitations of lane detection algorithm based on Hough transform in challenging scenarios, which we can overcome with an ML-assisted approach.</w:t>
+      </w:r>
+    </w:p>
+    <w:p>
+      <w:pPr>
+        <w:ind w:left="0" w:right="0" w:firstLine="0"/>
+        <w:rPr>
+          <w:noProof/>
+          <w:color w:val="000000" w:themeColor="text1"/>
+          <w:sz w:val="28"/>
+          <w:szCs w:val="28"/>
+        </w:rPr>
+      </w:pPr>
+      <w:hyperlink r:id="rId24" w:history="1">
         <w:r>
           <w:rPr>
             <w:rStyle w:val="Hyperlink"/>
@@ -3348,7 +3609,7 @@
           <w:t>https</w:t>
         </w:r>
       </w:hyperlink>
-      <w:hyperlink r:id="rId24" w:history="1">
+      <w:hyperlink r:id="rId25" w:history="1">
         <w:r>
           <w:rPr>
             <w:rStyle w:val="Hyperlink"/>
@@ -3359,7 +3620,7 @@
           <w:t>://</w:t>
         </w:r>
       </w:hyperlink>
-      <w:hyperlink r:id="rId25" w:history="1">
+      <w:hyperlink r:id="rId26" w:history="1">
         <w:r>
           <w:rPr>
             <w:rStyle w:val="Hyperlink"/>
@@ -3381,7 +3642,7 @@
           <w:szCs w:val="28"/>
         </w:rPr>
       </w:pPr>
-      <w:hyperlink r:id="rId26" w:history="1">
+      <w:hyperlink r:id="rId27" w:history="1">
         <w:r>
           <w:rPr>
             <w:rStyle w:val="Hyperlink"/>
@@ -3392,7 +3653,7 @@
           <w:t>https</w:t>
         </w:r>
       </w:hyperlink>
-      <w:hyperlink r:id="rId27" w:history="1">
+      <w:hyperlink r:id="rId28" w:history="1">
         <w:r>
           <w:rPr>
             <w:rStyle w:val="Hyperlink"/>
@@ -3403,7 +3664,7 @@
           <w:t>://</w:t>
         </w:r>
       </w:hyperlink>
-      <w:hyperlink r:id="rId28" w:history="1">
+      <w:hyperlink r:id="rId29" w:history="1">
         <w:r>
           <w:rPr>
             <w:rStyle w:val="Hyperlink"/>
@@ -3432,29 +3693,20 @@
           <w:sz w:val="28"/>
           <w:szCs w:val="28"/>
         </w:rPr>
-        <w:t xml:space="preserve">For object detection enhanced LeNet-4 model is used because it is very lightweight, also very good accuracy is obtained. Lightness allows us to try our model with an embedded application </w:t>
-      </w:r>
-      <w:r>
-        <w:rPr>
-          <w:noProof/>
-          <w:color w:val="000000" w:themeColor="text1"/>
-          <w:sz w:val="28"/>
-          <w:szCs w:val="28"/>
-        </w:rPr>
-        <w:t>that uses the webcam.</w:t>
-      </w:r>
-    </w:p>
-    <w:p>
-      <w:pPr>
-        <w:ind w:left="0" w:right="0" w:firstLine="0"/>
-        <w:rPr>
-          <w:noProof/>
-          <w:color w:val="000000" w:themeColor="text1"/>
-          <w:sz w:val="28"/>
-          <w:szCs w:val="28"/>
-        </w:rPr>
-      </w:pPr>
-      <w:hyperlink r:id="rId29" w:history="1">
+        <w:t>For object detection enhanced LeNet-4 model is used because it is very lightweight, also very good accuracy is obtained. Lightness allows us to try our model with an embedded application that uses the webcam.</w:t>
+      </w:r>
+    </w:p>
+    <w:p>
+      <w:pPr>
+        <w:ind w:left="0" w:right="0" w:firstLine="0"/>
+        <w:rPr>
+          <w:noProof/>
+          <w:color w:val="000000" w:themeColor="text1"/>
+          <w:sz w:val="28"/>
+          <w:szCs w:val="28"/>
+        </w:rPr>
+      </w:pPr>
+      <w:hyperlink r:id="rId30" w:history="1">
         <w:r>
           <w:rPr>
             <w:rStyle w:val="Hyperlink"/>
@@ -3465,7 +3717,7 @@
           <w:t>https://www.hindawi.com/journals/js/2021/8870529</w:t>
         </w:r>
       </w:hyperlink>
-      <w:hyperlink r:id="rId30" w:history="1">
+      <w:hyperlink r:id="rId31" w:history="1">
         <w:r>
           <w:rPr>
             <w:rStyle w:val="Hyperlink"/>
@@ -3494,38 +3746,20 @@
           <w:sz w:val="28"/>
           <w:szCs w:val="28"/>
         </w:rPr>
-        <w:t>A deep learning NVIDIA model to drive autonomously on a simulated track was</w:t>
-      </w:r>
-      <w:r>
-        <w:rPr>
-          <w:noProof/>
-          <w:color w:val="000000" w:themeColor="text1"/>
-          <w:sz w:val="28"/>
-          <w:szCs w:val="28"/>
-        </w:rPr>
-        <w:t xml:space="preserve"> trained by using a human behavior-sampled data. The model, which includes 5 layers of convolution and 3 more fully connected layers, was able to learn by cloning human behavior, and was able to generalize response to a new test track. Though the model onl</w:t>
-      </w:r>
-      <w:r>
-        <w:rPr>
-          <w:noProof/>
-          <w:color w:val="000000" w:themeColor="text1"/>
-          <w:sz w:val="28"/>
-          <w:szCs w:val="28"/>
-        </w:rPr>
-        <w:t>y controls the steering angle, it can also be extended to control throttle and brake.</w:t>
-      </w:r>
-    </w:p>
-    <w:p>
-      <w:pPr>
-        <w:ind w:left="0" w:right="0" w:firstLine="0"/>
-        <w:rPr>
-          <w:noProof/>
-          <w:color w:val="000000" w:themeColor="text1"/>
-          <w:sz w:val="28"/>
-          <w:szCs w:val="28"/>
-        </w:rPr>
-      </w:pPr>
-      <w:hyperlink r:id="rId31" w:history="1">
+        <w:t>A deep learning NVIDIA model to drive autonomously on a simulated track was trained by using a human behavior-sampled data. The model, which includes 5 layers of convolution and 3 more fully connected layers, was able to learn by cloning human behavior, and was able to generalize response to a new test track. Though the model only controls the steering angle, it can also be extended to control throttle and brake.</w:t>
+      </w:r>
+    </w:p>
+    <w:p>
+      <w:pPr>
+        <w:ind w:left="0" w:right="0" w:firstLine="0"/>
+        <w:rPr>
+          <w:noProof/>
+          <w:color w:val="000000" w:themeColor="text1"/>
+          <w:sz w:val="28"/>
+          <w:szCs w:val="28"/>
+        </w:rPr>
+      </w:pPr>
+      <w:hyperlink r:id="rId32" w:history="1">
         <w:r>
           <w:rPr>
             <w:rStyle w:val="Hyperlink"/>
@@ -3536,7 +3770,7 @@
           <w:t>https://</w:t>
         </w:r>
       </w:hyperlink>
-      <w:hyperlink r:id="rId32" w:history="1">
+      <w:hyperlink r:id="rId33" w:history="1">
         <w:r>
           <w:rPr>
             <w:rStyle w:val="Hyperlink"/>
@@ -3548,7 +3782,6 @@
         </w:r>
       </w:hyperlink>
     </w:p>
-    <w:bookmarkEnd w:id="0"/>
     <w:p>
       <w:pPr>
         <w:ind w:left="0" w:right="0" w:firstLine="0"/>
@@ -4434,6 +4667,146 @@
     </w:lvl>
   </w:abstractNum>
   <w:abstractNum w:abstractNumId="6" w15:restartNumberingAfterBreak="0">
+    <w:nsid w:val="5C4468CE"/>
+    <w:multiLevelType w:val="hybridMultilevel"/>
+    <w:tmpl w:val="E8BCF886"/>
+    <w:lvl w:ilvl="0" w:tplc="D1786544">
+      <w:start w:val="1"/>
+      <w:numFmt w:val="bullet"/>
+      <w:lvlText w:val=""/>
+      <w:lvlJc w:val="left"/>
+      <w:pPr>
+        <w:tabs>
+          <w:tab w:val="num" w:pos="720"/>
+        </w:tabs>
+        <w:ind w:left="720" w:hanging="360"/>
+      </w:pPr>
+      <w:rPr>
+        <w:rFonts w:ascii="Wingdings 3" w:hAnsi="Wingdings 3" w:hint="default"/>
+      </w:rPr>
+    </w:lvl>
+    <w:lvl w:ilvl="1" w:tplc="8134308C" w:tentative="1">
+      <w:start w:val="1"/>
+      <w:numFmt w:val="bullet"/>
+      <w:lvlText w:val=""/>
+      <w:lvlJc w:val="left"/>
+      <w:pPr>
+        <w:tabs>
+          <w:tab w:val="num" w:pos="1440"/>
+        </w:tabs>
+        <w:ind w:left="1440" w:hanging="360"/>
+      </w:pPr>
+      <w:rPr>
+        <w:rFonts w:ascii="Wingdings 3" w:hAnsi="Wingdings 3" w:hint="default"/>
+      </w:rPr>
+    </w:lvl>
+    <w:lvl w:ilvl="2" w:tplc="D8CCA132" w:tentative="1">
+      <w:start w:val="1"/>
+      <w:numFmt w:val="bullet"/>
+      <w:lvlText w:val=""/>
+      <w:lvlJc w:val="left"/>
+      <w:pPr>
+        <w:tabs>
+          <w:tab w:val="num" w:pos="2160"/>
+        </w:tabs>
+        <w:ind w:left="2160" w:hanging="360"/>
+      </w:pPr>
+      <w:rPr>
+        <w:rFonts w:ascii="Wingdings 3" w:hAnsi="Wingdings 3" w:hint="default"/>
+      </w:rPr>
+    </w:lvl>
+    <w:lvl w:ilvl="3" w:tplc="73D2B75E" w:tentative="1">
+      <w:start w:val="1"/>
+      <w:numFmt w:val="bullet"/>
+      <w:lvlText w:val=""/>
+      <w:lvlJc w:val="left"/>
+      <w:pPr>
+        <w:tabs>
+          <w:tab w:val="num" w:pos="2880"/>
+        </w:tabs>
+        <w:ind w:left="2880" w:hanging="360"/>
+      </w:pPr>
+      <w:rPr>
+        <w:rFonts w:ascii="Wingdings 3" w:hAnsi="Wingdings 3" w:hint="default"/>
+      </w:rPr>
+    </w:lvl>
+    <w:lvl w:ilvl="4" w:tplc="1D84D50E" w:tentative="1">
+      <w:start w:val="1"/>
+      <w:numFmt w:val="bullet"/>
+      <w:lvlText w:val=""/>
+      <w:lvlJc w:val="left"/>
+      <w:pPr>
+        <w:tabs>
+          <w:tab w:val="num" w:pos="3600"/>
+        </w:tabs>
+        <w:ind w:left="3600" w:hanging="360"/>
+      </w:pPr>
+      <w:rPr>
+        <w:rFonts w:ascii="Wingdings 3" w:hAnsi="Wingdings 3" w:hint="default"/>
+      </w:rPr>
+    </w:lvl>
+    <w:lvl w:ilvl="5" w:tplc="F698E6B0" w:tentative="1">
+      <w:start w:val="1"/>
+      <w:numFmt w:val="bullet"/>
+      <w:lvlText w:val=""/>
+      <w:lvlJc w:val="left"/>
+      <w:pPr>
+        <w:tabs>
+          <w:tab w:val="num" w:pos="4320"/>
+        </w:tabs>
+        <w:ind w:left="4320" w:hanging="360"/>
+      </w:pPr>
+      <w:rPr>
+        <w:rFonts w:ascii="Wingdings 3" w:hAnsi="Wingdings 3" w:hint="default"/>
+      </w:rPr>
+    </w:lvl>
+    <w:lvl w:ilvl="6" w:tplc="753265BA" w:tentative="1">
+      <w:start w:val="1"/>
+      <w:numFmt w:val="bullet"/>
+      <w:lvlText w:val=""/>
+      <w:lvlJc w:val="left"/>
+      <w:pPr>
+        <w:tabs>
+          <w:tab w:val="num" w:pos="5040"/>
+        </w:tabs>
+        <w:ind w:left="5040" w:hanging="360"/>
+      </w:pPr>
+      <w:rPr>
+        <w:rFonts w:ascii="Wingdings 3" w:hAnsi="Wingdings 3" w:hint="default"/>
+      </w:rPr>
+    </w:lvl>
+    <w:lvl w:ilvl="7" w:tplc="0A76994C" w:tentative="1">
+      <w:start w:val="1"/>
+      <w:numFmt w:val="bullet"/>
+      <w:lvlText w:val=""/>
+      <w:lvlJc w:val="left"/>
+      <w:pPr>
+        <w:tabs>
+          <w:tab w:val="num" w:pos="5760"/>
+        </w:tabs>
+        <w:ind w:left="5760" w:hanging="360"/>
+      </w:pPr>
+      <w:rPr>
+        <w:rFonts w:ascii="Wingdings 3" w:hAnsi="Wingdings 3" w:hint="default"/>
+      </w:rPr>
+    </w:lvl>
+    <w:lvl w:ilvl="8" w:tplc="71009E20" w:tentative="1">
+      <w:start w:val="1"/>
+      <w:numFmt w:val="bullet"/>
+      <w:lvlText w:val=""/>
+      <w:lvlJc w:val="left"/>
+      <w:pPr>
+        <w:tabs>
+          <w:tab w:val="num" w:pos="6480"/>
+        </w:tabs>
+        <w:ind w:left="6480" w:hanging="360"/>
+      </w:pPr>
+      <w:rPr>
+        <w:rFonts w:ascii="Wingdings 3" w:hAnsi="Wingdings 3" w:hint="default"/>
+      </w:rPr>
+    </w:lvl>
+  </w:abstractNum>
+  <w:abstractNum w:abstractNumId="7" w15:restartNumberingAfterBreak="0">
     <w:nsid w:val="645C60E6"/>
     <w:multiLevelType w:val="hybridMultilevel"/>
     <w:tmpl w:val="5D249AFC"/>
@@ -4546,7 +4919,7 @@
       </w:rPr>
     </w:lvl>
   </w:abstractNum>
-  <w:abstractNum w:abstractNumId="7" w15:restartNumberingAfterBreak="0">
+  <w:abstractNum w:abstractNumId="8" w15:restartNumberingAfterBreak="0">
     <w:nsid w:val="7C385318"/>
     <w:multiLevelType w:val="hybridMultilevel"/>
     <w:tmpl w:val="E758C224"/>
@@ -4759,7 +5132,7 @@
     </w:lvl>
   </w:abstractNum>
   <w:num w:numId="1">
-    <w:abstractNumId w:val="7"/>
+    <w:abstractNumId w:val="8"/>
   </w:num>
   <w:num w:numId="2">
     <w:abstractNumId w:val="3"/>
@@ -4768,7 +5141,7 @@
     <w:abstractNumId w:val="0"/>
   </w:num>
   <w:num w:numId="4">
-    <w:abstractNumId w:val="6"/>
+    <w:abstractNumId w:val="7"/>
   </w:num>
   <w:num w:numId="5">
     <w:abstractNumId w:val="2"/>
@@ -4781,6 +5154,9 @@
   </w:num>
   <w:num w:numId="8">
     <w:abstractNumId w:val="5"/>
+  </w:num>
+  <w:num w:numId="9">
+    <w:abstractNumId w:val="6"/>
   </w:num>
 </w:numbering>
 </file>
@@ -5214,6 +5590,7 @@
   <w:style w:type="character" w:default="1" w:styleId="DefaultParagraphFont">
     <w:name w:val="Default Paragraph Font"/>
     <w:uiPriority w:val="1"/>
+    <w:semiHidden/>
     <w:unhideWhenUsed/>
   </w:style>
   <w:style w:type="table" w:default="1" w:styleId="TableNormal">
@@ -5539,7 +5916,7 @@
 </file>
 
 <file path=customXml/itemProps1.xml><?xml version="1.0" encoding="utf-8"?>
-<ds:datastoreItem xmlns:ds="http://schemas.openxmlformats.org/officeDocument/2006/customXml" ds:itemID="{3E78F50C-AF6E-4E35-8C48-52F449A54AC9}">
+<ds:datastoreItem xmlns:ds="http://schemas.openxmlformats.org/officeDocument/2006/customXml" ds:itemID="{81185E16-F7A0-493E-AA65-0C8CE2128402}">
   <ds:schemaRefs>
     <ds:schemaRef ds:uri="http://schemas.openxmlformats.org/officeDocument/2006/bibliography"/>
   </ds:schemaRefs>
